--- a/src_html/feladatsor.docx
+++ b/src_html/feladatsor.docx
@@ -70,10 +70,7 @@
         <w:jc w:val="center"/>
       </w:pPr>
       <w:r>
-        <w:t>Nyissa meg a</w:t>
-      </w:r>
-      <w:r>
-        <w:t xml:space="preserve">z </w:t>
+        <w:t xml:space="preserve">Nyissa meg az </w:t>
       </w:r>
       <w:r>
         <w:rPr>
@@ -82,10 +79,7 @@
         <w:t>index.html</w:t>
       </w:r>
       <w:r>
-        <w:t xml:space="preserve"> </w:t>
-      </w:r>
-      <w:r>
-        <w:t xml:space="preserve">fájlt és egészítse ki a megadottak szerint: </w:t>
+        <w:t xml:space="preserve"> fájlt és egészítse ki a megadottak szerint: </w:t>
       </w:r>
     </w:p>
     <w:p>
@@ -118,8 +112,6 @@
       <w:r>
         <w:t xml:space="preserve"> legyen! </w:t>
       </w:r>
-      <w:bookmarkStart w:id="0" w:name="_GoBack"/>
-      <w:bookmarkEnd w:id="0"/>
     </w:p>
     <w:p>
       <w:pPr>
@@ -132,56 +124,50 @@
         <w:jc w:val="left"/>
       </w:pPr>
       <w:r>
-        <w:t>A weboldal fejrészében helyezzen el hivatkozásokat</w:t>
-      </w:r>
-      <w:r>
+        <w:t xml:space="preserve">A weboldal fejrészében helyezzen el hivatkozásokat </w:t>
+      </w:r>
+      <w:r>
+        <w:rPr>
+          <w:i/>
+        </w:rPr>
+        <w:t>"</w:t>
+      </w:r>
+      <w:proofErr w:type="spellStart"/>
+      <w:r>
+        <w:rPr>
+          <w:i/>
+        </w:rPr>
+        <w:t>assets</w:t>
+      </w:r>
+      <w:proofErr w:type="spellEnd"/>
+      <w:r>
+        <w:rPr>
+          <w:i/>
+        </w:rPr>
+        <w:t>/</w:t>
+      </w:r>
+      <w:proofErr w:type="spellStart"/>
+      <w:r>
+        <w:rPr>
+          <w:i/>
+        </w:rPr>
+        <w:t>css</w:t>
+      </w:r>
+      <w:proofErr w:type="spellEnd"/>
+      <w:r>
+        <w:rPr>
+          <w:i/>
+        </w:rPr>
+        <w:t>/animate.css"</w:t>
+      </w:r>
+      <w:r>
+        <w:rPr>
+          <w:i/>
+        </w:rPr>
         <w:t xml:space="preserve"> </w:t>
       </w:r>
       <w:r>
-        <w:rPr>
-          <w:i/>
-        </w:rPr>
-        <w:t>"</w:t>
-      </w:r>
-      <w:proofErr w:type="spellStart"/>
-      <w:r>
-        <w:rPr>
-          <w:i/>
-        </w:rPr>
-        <w:t>assets</w:t>
-      </w:r>
-      <w:proofErr w:type="spellEnd"/>
-      <w:r>
-        <w:rPr>
-          <w:i/>
-        </w:rPr>
-        <w:t>/</w:t>
-      </w:r>
-      <w:proofErr w:type="spellStart"/>
-      <w:r>
-        <w:rPr>
-          <w:i/>
-        </w:rPr>
-        <w:t>css</w:t>
-      </w:r>
-      <w:proofErr w:type="spellEnd"/>
-      <w:r>
-        <w:rPr>
-          <w:i/>
-        </w:rPr>
-        <w:t>/animate.css"</w:t>
-      </w:r>
-      <w:r>
-        <w:rPr>
-          <w:i/>
-        </w:rPr>
-        <w:t xml:space="preserve"> </w:t>
-      </w:r>
-      <w:r>
-        <w:t>stíluslapra</w:t>
-      </w:r>
-      <w:r>
-        <w:t>!</w:t>
+        <w:t>stíluslapra!</w:t>
       </w:r>
     </w:p>
     <w:p>
@@ -308,7 +294,15 @@
         <w:t xml:space="preserve">col-lg-3 </w:t>
       </w:r>
       <w:r>
-        <w:t>konténert módosítsa úgy hogy nagy felbontáson 7 egységnyi legyen</w:t>
+        <w:t xml:space="preserve">konténert módosítsa </w:t>
+      </w:r>
+      <w:proofErr w:type="gramStart"/>
+      <w:r>
+        <w:t>úgy</w:t>
+      </w:r>
+      <w:proofErr w:type="gramEnd"/>
+      <w:r>
+        <w:t xml:space="preserve"> hogy nagy felbontáson 7 egységnyi legyen</w:t>
       </w:r>
       <w:r>
         <w:t xml:space="preserve">! </w:t>
@@ -495,7 +489,15 @@
         <w:t>index.html</w:t>
       </w:r>
       <w:r>
-        <w:t xml:space="preserve">-re irányítson(Ne új oldalon) és a szöveg </w:t>
+        <w:t xml:space="preserve">-re </w:t>
+      </w:r>
+      <w:proofErr w:type="gramStart"/>
+      <w:r>
+        <w:t>irányítson(</w:t>
+      </w:r>
+      <w:proofErr w:type="gramEnd"/>
+      <w:r>
+        <w:t xml:space="preserve">Ne új oldalon) és a szöveg </w:t>
       </w:r>
       <w:r>
         <w:rPr>
@@ -525,6 +527,11 @@
       <w:r>
         <w:t xml:space="preserve"> láblécet módosítsa úgy, hogy a hivatkozás </w:t>
       </w:r>
+      <w:r>
+        <w:t xml:space="preserve">szövege </w:t>
+      </w:r>
+      <w:bookmarkStart w:id="0" w:name="_GoBack"/>
+      <w:bookmarkEnd w:id="0"/>
       <w:proofErr w:type="spellStart"/>
       <w:r>
         <w:rPr>
@@ -713,7 +720,15 @@
         <w:t xml:space="preserve">, li </w:t>
       </w:r>
       <w:r>
-        <w:t xml:space="preserve">elemek stílusát változtassa úgy hogy 0px legyen a margója(összes) és a </w:t>
+        <w:t xml:space="preserve">elemek stílusát változtassa </w:t>
+      </w:r>
+      <w:proofErr w:type="gramStart"/>
+      <w:r>
+        <w:t>úgy</w:t>
+      </w:r>
+      <w:proofErr w:type="gramEnd"/>
+      <w:r>
+        <w:t xml:space="preserve"> hogy 0px legyen a margója(összes) és a </w:t>
       </w:r>
       <w:proofErr w:type="spellStart"/>
       <w:r>
